--- a/parser/redcap_sorted.docx
+++ b/parser/redcap_sorted.docx
@@ -83,15 +83,14 @@
       </w:r>
     </w:p>
     <w:p>
-      <w:pPr/>
       <w:r>
         <w:rPr>
           <w:b/>
         </w:rPr>
-        <w:t xml:space="preserve">Contributing task: </w:t>
-      </w:r>
-      <w:r>
-        <w:t>T8.3.11 Brain morphological features UCL</w:t>
+        <w:t xml:space="preserve">Component name:     </w:t>
+      </w:r>
+      <w:r>
+        <w:t>Brain morphological features</w:t>
       </w:r>
       <w:r>
         <w:br/>
@@ -100,7 +99,19 @@
         <w:rPr>
           <w:b/>
         </w:rPr>
-        <w:t xml:space="preserve">Description: </w:t>
+        <w:t xml:space="preserve">Contributing task:  </w:t>
+      </w:r>
+      <w:r>
+        <w:t>T8.3.11 Brain morphological features UCL</w:t>
+      </w:r>
+      <w:r>
+        <w:br/>
+      </w:r>
+      <w:r>
+        <w:rPr>
+          <w:b/>
+        </w:rPr>
+        <w:t xml:space="preserve">Description:        </w:t>
       </w:r>
       <w:r>
         <w:t>A privacy preserving approach for the generalised principal component analysis of large image  datasets.</w:t>
@@ -398,15 +409,14 @@
       </w:r>
     </w:p>
     <w:p>
-      <w:pPr/>
       <w:r>
         <w:rPr>
           <w:b/>
         </w:rPr>
-        <w:t xml:space="preserve">Contributing task: </w:t>
-      </w:r>
-      <w:r>
-        <w:t>T8.1.4 Data Integration AUEB</w:t>
+        <w:t xml:space="preserve">Component name:     </w:t>
+      </w:r>
+      <w:r>
+        <w:t>Ontology-based data access Module (OBDA Module)</w:t>
       </w:r>
       <w:r>
         <w:br/>
@@ -415,7 +425,19 @@
         <w:rPr>
           <w:b/>
         </w:rPr>
-        <w:t xml:space="preserve">Description: </w:t>
+        <w:t xml:space="preserve">Contributing task:  </w:t>
+      </w:r>
+      <w:r>
+        <w:t>T8.1.4 Data Integration AUEB</w:t>
+      </w:r>
+      <w:r>
+        <w:br/>
+      </w:r>
+      <w:r>
+        <w:rPr>
+          <w:b/>
+        </w:rPr>
+        <w:t xml:space="preserve">Description:        </w:t>
       </w:r>
       <w:r>
         <w:t>Ontologies play a key role in semantically defining a domain of interest. Their use in the medical domain has been extensive since they provide a standard terminology with well-defined semantics and relations among its components that allows interoperability. Bridging ontologies and data is of paramount importance for MIP. Given a query, provide answers that reflect both the data and the knowledge captured by the ontology. This component will produce such a system that will reformulate posed queries to capture the knowledge of HBP and other ontologies while also providing access to data stored on the LDSM.</w:t>
@@ -627,15 +649,14 @@
       </w:tr>
     </w:tbl>
     <w:p>
-      <w:pPr/>
       <w:r>
         <w:rPr>
           <w:b/>
         </w:rPr>
-        <w:t xml:space="preserve">Contributing task: </w:t>
-      </w:r>
-      <w:r>
-        <w:t>T8.1.4 Data Integration AUEB</w:t>
+        <w:t xml:space="preserve">Component name:     </w:t>
+      </w:r>
+      <w:r>
+        <w:t>Online Data Integration Module (ODIM)</w:t>
       </w:r>
       <w:r>
         <w:br/>
@@ -644,7 +665,19 @@
         <w:rPr>
           <w:b/>
         </w:rPr>
-        <w:t xml:space="preserve">Description: </w:t>
+        <w:t xml:space="preserve">Contributing task:  </w:t>
+      </w:r>
+      <w:r>
+        <w:t>T8.1.4 Data Integration AUEB</w:t>
+      </w:r>
+      <w:r>
+        <w:br/>
+      </w:r>
+      <w:r>
+        <w:rPr>
+          <w:b/>
+        </w:rPr>
+        <w:t xml:space="preserve">Description:        </w:t>
       </w:r>
       <w:r>
         <w:t>This component will enable the move from manual to automatic cleaning, and the transformation and merging of actions whenever hospitals add new data to the Medical Informatics Platform. More precisely this component will extend MIPMap, developed during the RUP of HBP, to support incremental Data Exchange. This means that instead of re-integrating data to the hospital's LDSM, whenever new data are exported from participating hospitals (following the standard pipeline of anonymization etc), they will be integrated into the already existing data taking into account the information that has been integrated before. Hence this component will vastly affect the way Data is integrated to the platform (Data Integration &amp; Schema Mapping/Data Exchange) and the way metadata will be enriched. The functionality provided is incremental integration of data from hospitals.</w:t>
@@ -884,15 +917,14 @@
       </w:tr>
     </w:tbl>
     <w:p>
-      <w:pPr/>
       <w:r>
         <w:rPr>
           <w:b/>
         </w:rPr>
-        <w:t xml:space="preserve">Contributing task: </w:t>
-      </w:r>
-      <w:r>
-        <w:t>T8.1.4 Data Integration AUEB</w:t>
+        <w:t xml:space="preserve">Component name:     </w:t>
+      </w:r>
+      <w:r>
+        <w:t>Ontology-based data access Module (OBDA Module)</w:t>
       </w:r>
       <w:r>
         <w:br/>
@@ -901,7 +933,19 @@
         <w:rPr>
           <w:b/>
         </w:rPr>
-        <w:t xml:space="preserve">Description: </w:t>
+        <w:t xml:space="preserve">Contributing task:  </w:t>
+      </w:r>
+      <w:r>
+        <w:t>T8.1.4 Data Integration AUEB</w:t>
+      </w:r>
+      <w:r>
+        <w:br/>
+      </w:r>
+      <w:r>
+        <w:rPr>
+          <w:b/>
+        </w:rPr>
+        <w:t xml:space="preserve">Description:        </w:t>
       </w:r>
       <w:r>
         <w:t>Ontologies play a key role in semantically defining a domain of interest. Their use in the medical domain has been extensive since they provide a standard terminology with well-defined semantics and relations among its components that allows interoperability. Bridging ontologies and data is of paramount importance for MIP. Given a query, provide answers that reflect both the data and the knowledge captured by the ontology. This component will produce such a system that will reformulate posed queries to capture the knowledge of HBP and other ontologies while also providing access to data stored on the LDSMs.</w:t>
@@ -1113,15 +1157,14 @@
       </w:tr>
     </w:tbl>
     <w:p>
-      <w:pPr/>
       <w:r>
         <w:rPr>
           <w:b/>
         </w:rPr>
-        <w:t xml:space="preserve">Contributing task: </w:t>
-      </w:r>
-      <w:r>
-        <w:t>T8.1.4 Data Integration AUEB</w:t>
+        <w:t xml:space="preserve">Component name:     </w:t>
+      </w:r>
+      <w:r>
+        <w:t>Online Data Integration Module (ODIM)</w:t>
       </w:r>
       <w:r>
         <w:br/>
@@ -1130,7 +1173,19 @@
         <w:rPr>
           <w:b/>
         </w:rPr>
-        <w:t xml:space="preserve">Description: </w:t>
+        <w:t xml:space="preserve">Contributing task:  </w:t>
+      </w:r>
+      <w:r>
+        <w:t>T8.1.4 Data Integration AUEB</w:t>
+      </w:r>
+      <w:r>
+        <w:br/>
+      </w:r>
+      <w:r>
+        <w:rPr>
+          <w:b/>
+        </w:rPr>
+        <w:t xml:space="preserve">Description:        </w:t>
       </w:r>
       <w:r>
         <w:t>This component will enable the move from manual to automatic cleaning, and the transformation and merging of actions whenever hospitals add new data to the Medical Informatics Platform. More precisely this component will extend MIPMap, developed during the RUP of HBP, to support incremental Data Exchange. This means that instead of re-integrating data to the hospital's LDSM, whenever new data are exported from participating hospitals (following the standard pipeline of anonymization etc), they will be integrated into the already existing data taking into account the information that has been integrated before. Hence this component will vastly affect the way Data is integrated to the platform (Data Integration &amp; Schema Mapping/Data Exchange) and the way metadata will be enriched. The functionality provided is incremental integration of data from hospitals.</w:t>
@@ -1370,15 +1425,14 @@
       </w:tr>
     </w:tbl>
     <w:p>
-      <w:pPr/>
       <w:r>
         <w:rPr>
           <w:b/>
         </w:rPr>
-        <w:t xml:space="preserve">Contributing task: </w:t>
-      </w:r>
-      <w:r>
-        <w:t>T8.1.4 Data Integration AUEB</w:t>
+        <w:t xml:space="preserve">Component name:     </w:t>
+      </w:r>
+      <w:r>
+        <w:t>Community Schema Curation Module (ComSchema)</w:t>
       </w:r>
       <w:r>
         <w:br/>
@@ -1387,7 +1441,19 @@
         <w:rPr>
           <w:b/>
         </w:rPr>
-        <w:t xml:space="preserve">Description: </w:t>
+        <w:t xml:space="preserve">Contributing task:  </w:t>
+      </w:r>
+      <w:r>
+        <w:t>T8.1.4 Data Integration AUEB</w:t>
+      </w:r>
+      <w:r>
+        <w:br/>
+      </w:r>
+      <w:r>
+        <w:rPr>
+          <w:b/>
+        </w:rPr>
+        <w:t xml:space="preserve">Description:        </w:t>
       </w:r>
       <w:r>
         <w:t>This component will allow MIP users to create, share, validate and reuse schema mappings. More precisely, MIP users (provided they have specific access rights) will be able to share their mappings, making them global. This will allow all other MIP users to view these global mappings and endorse them partially or completely to their own. Additionally users will be able to combine and extend existing mappings by adding/removing tables. Finally, users will be able to 'friend' other users allowing them access to their (non-global) mappings. This component will overall increase the scope of the MIP significantly, and allow it to deal more easily with the variety of clinical data available. This component is based on extending WebMIPMap with crowd sourcing functionalities. This component affects the ontology&amp; standards component as it will make standardization easier. Moreover, it affects the Information and Scientific References component as it will affect the ontologies and variables used and finally it will affect schema mapping and data integration as it will affect the way mappings (that could potentially run on MIPMap) are created. The component can be used to accelerate the creation of the Knowledge Graph of SP5.</w:t>
@@ -1623,15 +1689,14 @@
       </w:r>
     </w:p>
     <w:p>
-      <w:pPr/>
       <w:r>
         <w:rPr>
           <w:b/>
         </w:rPr>
-        <w:t xml:space="preserve">Contributing task: </w:t>
-      </w:r>
-      <w:r>
-        <w:t>T8.1.3 Installation and adaptation of SP8 bundle at local hospitals with upgrade support EPFL</w:t>
+        <w:t xml:space="preserve">Component name:     </w:t>
+      </w:r>
+      <w:r>
+        <w:t>Anonymisation tests</w:t>
       </w:r>
       <w:r>
         <w:br/>
@@ -1640,7 +1705,19 @@
         <w:rPr>
           <w:b/>
         </w:rPr>
-        <w:t xml:space="preserve">Description: </w:t>
+        <w:t xml:space="preserve">Contributing task:  </w:t>
+      </w:r>
+      <w:r>
+        <w:t>T8.1.3 Installation and adaptation of SP8 bundle at local hospitals with upgrade support EPFL</w:t>
+      </w:r>
+      <w:r>
+        <w:br/>
+      </w:r>
+      <w:r>
+        <w:rPr>
+          <w:b/>
+        </w:rPr>
+        <w:t xml:space="preserve">Description:        </w:t>
       </w:r>
       <w:r>
         <w:t>Local hospital anonymization validation tests.</w:t>
@@ -1910,15 +1987,14 @@
       </w:r>
     </w:p>
     <w:p>
-      <w:pPr/>
       <w:r>
         <w:rPr>
           <w:b/>
         </w:rPr>
-        <w:t xml:space="preserve">Contributing task: </w:t>
-      </w:r>
-      <w:r>
-        <w:t>T8.1.3 Installation and adaptation of SP8 bundle at local hospitals with upgrade support EPFL</w:t>
+        <w:t xml:space="preserve">Component name:     </w:t>
+      </w:r>
+      <w:r>
+        <w:t>Encrypted overlay network</w:t>
       </w:r>
       <w:r>
         <w:br/>
@@ -1927,7 +2003,19 @@
         <w:rPr>
           <w:b/>
         </w:rPr>
-        <w:t xml:space="preserve">Description: </w:t>
+        <w:t xml:space="preserve">Contributing task:  </w:t>
+      </w:r>
+      <w:r>
+        <w:t>T8.1.3 Installation and adaptation of SP8 bundle at local hospitals with upgrade support EPFL</w:t>
+      </w:r>
+      <w:r>
+        <w:br/>
+      </w:r>
+      <w:r>
+        <w:rPr>
+          <w:b/>
+        </w:rPr>
+        <w:t xml:space="preserve">Description:        </w:t>
       </w:r>
       <w:r>
         <w:t>A component that creates a secure network between hospitals for the administration of the servers.</w:t>
@@ -2201,15 +2289,14 @@
       </w:tr>
     </w:tbl>
     <w:p>
-      <w:pPr/>
       <w:r>
         <w:rPr>
           <w:b/>
         </w:rPr>
-        <w:t xml:space="preserve">Contributing task: </w:t>
-      </w:r>
-      <w:r>
-        <w:t>T8.1.3 Installation and adaptation of SP8 bundle at local hospitals with upgrade support EPFL</w:t>
+        <w:t xml:space="preserve">Component name:     </w:t>
+      </w:r>
+      <w:r>
+        <w:t>Remote starting of services</w:t>
       </w:r>
       <w:r>
         <w:br/>
@@ -2218,7 +2305,19 @@
         <w:rPr>
           <w:b/>
         </w:rPr>
-        <w:t xml:space="preserve">Description: </w:t>
+        <w:t xml:space="preserve">Contributing task:  </w:t>
+      </w:r>
+      <w:r>
+        <w:t>T8.1.3 Installation and adaptation of SP8 bundle at local hospitals with upgrade support EPFL</w:t>
+      </w:r>
+      <w:r>
+        <w:br/>
+      </w:r>
+      <w:r>
+        <w:rPr>
+          <w:b/>
+        </w:rPr>
+        <w:t xml:space="preserve">Description:        </w:t>
       </w:r>
       <w:r>
         <w:t>This component will enable the local hospital services to be remotely managed (ie start, stop)</w:t>
@@ -2488,15 +2587,14 @@
       </w:r>
     </w:p>
     <w:p>
-      <w:pPr/>
       <w:r>
         <w:rPr>
           <w:b/>
         </w:rPr>
-        <w:t xml:space="preserve">Contributing task: </w:t>
-      </w:r>
-      <w:r>
-        <w:t>T8.4.5 Large-scale data analytics on massively parallel architecture ICL</w:t>
+        <w:t xml:space="preserve">Component name:     </w:t>
+      </w:r>
+      <w:r>
+        <w:t>Data Uploader</w:t>
       </w:r>
       <w:r>
         <w:br/>
@@ -2505,7 +2603,19 @@
         <w:rPr>
           <w:b/>
         </w:rPr>
-        <w:t xml:space="preserve">Description: </w:t>
+        <w:t xml:space="preserve">Contributing task:  </w:t>
+      </w:r>
+      <w:r>
+        <w:t>T8.4.5 Large-scale data analytics on massively parallel architecture ICL</w:t>
+      </w:r>
+      <w:r>
+        <w:br/>
+      </w:r>
+      <w:r>
+        <w:rPr>
+          <w:b/>
+        </w:rPr>
+        <w:t xml:space="preserve">Description:        </w:t>
       </w:r>
       <w:r>
         <w:t>This component essentially allows a user to upload (medical) data to the supercomputing infrastructure. It will either be implemented and made available through command line scripts (possibly Python) or a web page.</w:t>
@@ -2719,15 +2829,14 @@
       </w:tr>
     </w:tbl>
     <w:p>
-      <w:pPr/>
       <w:r>
         <w:rPr>
           <w:b/>
         </w:rPr>
-        <w:t xml:space="preserve">Contributing task: </w:t>
-      </w:r>
-      <w:r>
-        <w:t>T8.4.5 Large-scale data analytics on massively parallel architecture ICL</w:t>
+        <w:t xml:space="preserve">Component name:     </w:t>
+      </w:r>
+      <w:r>
+        <w:t>Data Cleaning &amp; Formatting</w:t>
       </w:r>
       <w:r>
         <w:br/>
@@ -2736,7 +2845,19 @@
         <w:rPr>
           <w:b/>
         </w:rPr>
-        <w:t xml:space="preserve">Description: </w:t>
+        <w:t xml:space="preserve">Contributing task:  </w:t>
+      </w:r>
+      <w:r>
+        <w:t>T8.4.5 Large-scale data analytics on massively parallel architecture ICL</w:t>
+      </w:r>
+      <w:r>
+        <w:br/>
+      </w:r>
+      <w:r>
+        <w:rPr>
+          <w:b/>
+        </w:rPr>
+        <w:t xml:space="preserve">Description:        </w:t>
       </w:r>
       <w:r>
         <w:t>THis component will clean, reformat and distribute the data in the supercomputing infrastructure. It will be based on scripts and will connect to the uploading component.</w:t>
@@ -2950,15 +3071,14 @@
       </w:tr>
     </w:tbl>
     <w:p>
-      <w:pPr/>
       <w:r>
         <w:rPr>
           <w:b/>
         </w:rPr>
-        <w:t xml:space="preserve">Contributing task: </w:t>
-      </w:r>
-      <w:r>
-        <w:t>T8.4.5 Large-scale data analytics on massively parallel architecture ICL</w:t>
+        <w:t xml:space="preserve">Component name:     </w:t>
+      </w:r>
+      <w:r>
+        <w:t>Analytics Library</w:t>
       </w:r>
       <w:r>
         <w:br/>
@@ -2967,7 +3087,19 @@
         <w:rPr>
           <w:b/>
         </w:rPr>
-        <w:t xml:space="preserve">Description: </w:t>
+        <w:t xml:space="preserve">Contributing task:  </w:t>
+      </w:r>
+      <w:r>
+        <w:t>T8.4.5 Large-scale data analytics on massively parallel architecture ICL</w:t>
+      </w:r>
+      <w:r>
+        <w:br/>
+      </w:r>
+      <w:r>
+        <w:rPr>
+          <w:b/>
+        </w:rPr>
+        <w:t xml:space="preserve">Description:        </w:t>
       </w:r>
       <w:r>
         <w:t>This component will develop and deploy a library (containing multiple clustering/classification/machine learning algorithms) for data analaysis on the distributed/supercomputing infrastructure. It will be based on MPI and most likely implemented in C++. It will contain several algotihms including approximate ones. The component connects to the data uploader and the cleaner.</w:t>
@@ -3181,15 +3313,14 @@
       </w:tr>
     </w:tbl>
     <w:p>
-      <w:pPr/>
       <w:r>
         <w:rPr>
           <w:b/>
         </w:rPr>
-        <w:t xml:space="preserve">Contributing task: </w:t>
-      </w:r>
-      <w:r>
-        <w:t>T8.4.5 Large-scale data analytics on massively parallel architecture ICL</w:t>
+        <w:t xml:space="preserve">Component name:     </w:t>
+      </w:r>
+      <w:r>
+        <w:t>Data Download</w:t>
       </w:r>
       <w:r>
         <w:br/>
@@ -3198,7 +3329,19 @@
         <w:rPr>
           <w:b/>
         </w:rPr>
-        <w:t xml:space="preserve">Description: </w:t>
+        <w:t xml:space="preserve">Contributing task:  </w:t>
+      </w:r>
+      <w:r>
+        <w:t>T8.4.5 Large-scale data analytics on massively parallel architecture ICL</w:t>
+      </w:r>
+      <w:r>
+        <w:br/>
+      </w:r>
+      <w:r>
+        <w:rPr>
+          <w:b/>
+        </w:rPr>
+        <w:t xml:space="preserve">Description:        </w:t>
       </w:r>
       <w:r>
         <w:t>This component will enable users to download analysis results. It will either be available as scripts on the command line or as a web page. It depends on the analytics library and thus connects to it.</w:t>
@@ -3436,15 +3579,14 @@
       </w:r>
     </w:p>
     <w:p>
-      <w:pPr/>
       <w:r>
         <w:rPr>
           <w:b/>
         </w:rPr>
-        <w:t xml:space="preserve">Contributing task: </w:t>
-      </w:r>
-      <w:r>
-        <w:t>T8.1.4 Data Integration AUEB</w:t>
+        <w:t xml:space="preserve">Component name:     </w:t>
+      </w:r>
+      <w:r>
+        <w:t>Access Right Module (ARM)</w:t>
       </w:r>
       <w:r>
         <w:br/>
@@ -3453,7 +3595,19 @@
         <w:rPr>
           <w:b/>
         </w:rPr>
-        <w:t xml:space="preserve">Description: </w:t>
+        <w:t xml:space="preserve">Contributing task:  </w:t>
+      </w:r>
+      <w:r>
+        <w:t>T8.1.4 Data Integration AUEB</w:t>
+      </w:r>
+      <w:r>
+        <w:br/>
+      </w:r>
+      <w:r>
+        <w:rPr>
+          <w:b/>
+        </w:rPr>
+        <w:t xml:space="preserve">Description:        </w:t>
       </w:r>
       <w:r>
         <w:t>This is a module that enables the local database and the mediator engine to execute complex database-like queries over the hospital data while respecting complex access control schemes and schema constraints and mappings. This module will allow queries coming from the Web Portal to the LDSMs to be processed while respecting rules about who has access, and showing where and how information maps across hospitals, in a way that also takes advantage of the additional information in the multiple schemata, such as keys and foreign keys and parent-child relationships. Hence this component will take as input the access rights of the users that perform various tasks on the platform, in an appropriate format, and various known schema constraints of MIP data. This component will affect the way the Local Database and the Federation Engine work, meaning that it will only allow users to query them according to their access rights</w:t>
@@ -3697,15 +3851,14 @@
       </w:tr>
     </w:tbl>
     <w:p>
-      <w:pPr/>
       <w:r>
         <w:rPr>
           <w:b/>
         </w:rPr>
-        <w:t xml:space="preserve">Contributing task: </w:t>
-      </w:r>
-      <w:r>
-        <w:t>T8.1.1 Infrastructure to support just-in-time analytics on raw medical data EPFL</w:t>
+        <w:t xml:space="preserve">Component name:     </w:t>
+      </w:r>
+      <w:r>
+        <w:t>Extended multidimensional query support</w:t>
       </w:r>
       <w:r>
         <w:br/>
@@ -3714,7 +3867,19 @@
         <w:rPr>
           <w:b/>
         </w:rPr>
-        <w:t xml:space="preserve">Description: </w:t>
+        <w:t xml:space="preserve">Contributing task:  </w:t>
+      </w:r>
+      <w:r>
+        <w:t>T8.1.1 Infrastructure to support just-in-time analytics on raw medical data EPFL</w:t>
+      </w:r>
+      <w:r>
+        <w:br/>
+      </w:r>
+      <w:r>
+        <w:rPr>
+          <w:b/>
+        </w:rPr>
+        <w:t xml:space="preserve">Description:        </w:t>
       </w:r>
       <w:r>
         <w:t>Basic primitives for computation over multidimensional queries in the local hospital database.    This component needs data but not necessarily data from ALL hospitals.</w:t>
@@ -4048,15 +4213,14 @@
       </w:tr>
     </w:tbl>
     <w:p>
-      <w:pPr/>
       <w:r>
         <w:rPr>
           <w:b/>
         </w:rPr>
-        <w:t xml:space="preserve">Contributing task: </w:t>
-      </w:r>
-      <w:r>
-        <w:t>T8.1.2 Installation of RAW on local computing infrastructure for hospital analytics requirements  EPFL</w:t>
+        <w:t xml:space="preserve">Component name:     </w:t>
+      </w:r>
+      <w:r>
+        <w:t>Distributed local query engine over HPC</w:t>
       </w:r>
       <w:r>
         <w:br/>
@@ -4065,7 +4229,19 @@
         <w:rPr>
           <w:b/>
         </w:rPr>
-        <w:t xml:space="preserve">Description: </w:t>
+        <w:t xml:space="preserve">Contributing task:  </w:t>
+      </w:r>
+      <w:r>
+        <w:t>T8.1.2 Installation of RAW on local computing infrastructure for hospital analytics requirements  EPFL</w:t>
+      </w:r>
+      <w:r>
+        <w:br/>
+      </w:r>
+      <w:r>
+        <w:rPr>
+          <w:b/>
+        </w:rPr>
+        <w:t xml:space="preserve">Description:        </w:t>
       </w:r>
       <w:r>
         <w:t>Extend the local query engine to enable the use of distributed computing frameworks (like Spark).</w:t>
@@ -4399,15 +4575,14 @@
       </w:tr>
     </w:tbl>
     <w:p>
-      <w:pPr/>
       <w:r>
         <w:rPr>
           <w:b/>
         </w:rPr>
-        <w:t xml:space="preserve">Contributing task: </w:t>
-      </w:r>
-      <w:r>
-        <w:t>T8.1.1 Infrastructure to support just-in-time analytics on raw medical data EPFL</w:t>
+        <w:t xml:space="preserve">Component name:     </w:t>
+      </w:r>
+      <w:r>
+        <w:t>Nifti data source for local query engine</w:t>
       </w:r>
       <w:r>
         <w:br/>
@@ -4416,7 +4591,19 @@
         <w:rPr>
           <w:b/>
         </w:rPr>
-        <w:t xml:space="preserve">Description: </w:t>
+        <w:t xml:space="preserve">Contributing task:  </w:t>
+      </w:r>
+      <w:r>
+        <w:t>T8.1.1 Infrastructure to support just-in-time analytics on raw medical data EPFL</w:t>
+      </w:r>
+      <w:r>
+        <w:br/>
+      </w:r>
+      <w:r>
+        <w:rPr>
+          <w:b/>
+        </w:rPr>
+        <w:t xml:space="preserve">Description:        </w:t>
       </w:r>
       <w:r>
         <w:t>Plug-in to enable local query engine to perfom queries directly on Nifti files.</w:t>
@@ -4630,15 +4817,14 @@
       </w:tr>
     </w:tbl>
     <w:p>
-      <w:pPr/>
       <w:r>
         <w:rPr>
           <w:b/>
         </w:rPr>
-        <w:t xml:space="preserve">Contributing task: </w:t>
-      </w:r>
-      <w:r>
-        <w:t>T8.1.1 Infrastructure to support just-in-time analytics on raw medical data EPFL</w:t>
+        <w:t xml:space="preserve">Component name:     </w:t>
+      </w:r>
+      <w:r>
+        <w:t>Genetic data data source for local query engine</w:t>
       </w:r>
       <w:r>
         <w:br/>
@@ -4647,7 +4833,19 @@
         <w:rPr>
           <w:b/>
         </w:rPr>
-        <w:t xml:space="preserve">Description: </w:t>
+        <w:t xml:space="preserve">Contributing task:  </w:t>
+      </w:r>
+      <w:r>
+        <w:t>T8.1.1 Infrastructure to support just-in-time analytics on raw medical data EPFL</w:t>
+      </w:r>
+      <w:r>
+        <w:br/>
+      </w:r>
+      <w:r>
+        <w:rPr>
+          <w:b/>
+        </w:rPr>
+        <w:t xml:space="preserve">Description:        </w:t>
       </w:r>
       <w:r>
         <w:t>Plug-in to enable local query engine to perfom queries directly on genetic data files.</w:t>
@@ -4889,15 +5087,14 @@
       </w:tr>
     </w:tbl>
     <w:p>
-      <w:pPr/>
       <w:r>
         <w:rPr>
           <w:b/>
         </w:rPr>
-        <w:t xml:space="preserve">Contributing task: </w:t>
-      </w:r>
-      <w:r>
-        <w:t>T8.1.1 Infrastructure to support just-in-time analytics on raw medical data EPFL</w:t>
+        <w:t xml:space="preserve">Component name:     </w:t>
+      </w:r>
+      <w:r>
+        <w:t>Nifti library in local query engine</w:t>
       </w:r>
       <w:r>
         <w:br/>
@@ -4906,7 +5103,19 @@
         <w:rPr>
           <w:b/>
         </w:rPr>
-        <w:t xml:space="preserve">Description: </w:t>
+        <w:t xml:space="preserve">Contributing task:  </w:t>
+      </w:r>
+      <w:r>
+        <w:t>T8.1.1 Infrastructure to support just-in-time analytics on raw medical data EPFL</w:t>
+      </w:r>
+      <w:r>
+        <w:br/>
+      </w:r>
+      <w:r>
+        <w:rPr>
+          <w:b/>
+        </w:rPr>
+        <w:t xml:space="preserve">Description:        </w:t>
       </w:r>
       <w:r>
         <w:t>Library of functions for common operations on imaging data/Nifti files in the local query engine.</w:t>
@@ -5120,15 +5329,14 @@
       </w:tr>
     </w:tbl>
     <w:p>
-      <w:pPr/>
       <w:r>
         <w:rPr>
           <w:b/>
         </w:rPr>
-        <w:t xml:space="preserve">Contributing task: </w:t>
-      </w:r>
-      <w:r>
-        <w:t>T8.1.1 Infrastructure to support just-in-time analytics on raw medical data EPFL</w:t>
+        <w:t xml:space="preserve">Component name:     </w:t>
+      </w:r>
+      <w:r>
+        <w:t>Genetic data library in local query engine</w:t>
       </w:r>
       <w:r>
         <w:br/>
@@ -5137,7 +5345,19 @@
         <w:rPr>
           <w:b/>
         </w:rPr>
-        <w:t xml:space="preserve">Description: </w:t>
+        <w:t xml:space="preserve">Contributing task:  </w:t>
+      </w:r>
+      <w:r>
+        <w:t>T8.1.1 Infrastructure to support just-in-time analytics on raw medical data EPFL</w:t>
+      </w:r>
+      <w:r>
+        <w:br/>
+      </w:r>
+      <w:r>
+        <w:rPr>
+          <w:b/>
+        </w:rPr>
+        <w:t xml:space="preserve">Description:        </w:t>
       </w:r>
       <w:r>
         <w:t>Library of functions for common operations on genetic data files in the local query engine.</w:t>
@@ -5351,15 +5571,14 @@
       </w:tr>
     </w:tbl>
     <w:p>
-      <w:pPr/>
       <w:r>
         <w:rPr>
           <w:b/>
         </w:rPr>
-        <w:t xml:space="preserve">Contributing task: </w:t>
-      </w:r>
-      <w:r>
-        <w:t>T8.1.2 Installation of RAW on local computing infrastructure for hospital analytics requirements  EPFL</w:t>
+        <w:t xml:space="preserve">Component name:     </w:t>
+      </w:r>
+      <w:r>
+        <w:t>Secure connection between two hospitals.</w:t>
       </w:r>
       <w:r>
         <w:br/>
@@ -5368,7 +5587,19 @@
         <w:rPr>
           <w:b/>
         </w:rPr>
-        <w:t xml:space="preserve">Description: </w:t>
+        <w:t xml:space="preserve">Contributing task:  </w:t>
+      </w:r>
+      <w:r>
+        <w:t>T8.1.2 Installation of RAW on local computing infrastructure for hospital analytics requirements  EPFL</w:t>
+      </w:r>
+      <w:r>
+        <w:br/>
+      </w:r>
+      <w:r>
+        <w:rPr>
+          <w:b/>
+        </w:rPr>
+        <w:t xml:space="preserve">Description:        </w:t>
       </w:r>
       <w:r>
         <w:t>Establish encrypted connections between two hospitals.</w:t>
@@ -5646,15 +5877,14 @@
       </w:tr>
     </w:tbl>
     <w:p>
-      <w:pPr/>
       <w:r>
         <w:rPr>
           <w:b/>
         </w:rPr>
-        <w:t xml:space="preserve">Contributing task: </w:t>
-      </w:r>
-      <w:r>
-        <w:t>T8.1.2 Installation of RAW on local computing infrastructure for hospital analytics requirements  EPFL</w:t>
+        <w:t xml:space="preserve">Component name:     </w:t>
+      </w:r>
+      <w:r>
+        <w:t>Sharing processing among local hospital nodes</w:t>
       </w:r>
       <w:r>
         <w:br/>
@@ -5663,7 +5893,19 @@
         <w:rPr>
           <w:b/>
         </w:rPr>
-        <w:t xml:space="preserve">Description: </w:t>
+        <w:t xml:space="preserve">Contributing task:  </w:t>
+      </w:r>
+      <w:r>
+        <w:t>T8.1.2 Installation of RAW on local computing infrastructure for hospital analytics requirements  EPFL</w:t>
+      </w:r>
+      <w:r>
+        <w:br/>
+      </w:r>
+      <w:r>
+        <w:rPr>
+          <w:b/>
+        </w:rPr>
+        <w:t xml:space="preserve">Description:        </w:t>
       </w:r>
       <w:r>
         <w:t>This component will enable hospitals by finding a way to share processing between hospitals.</w:t>
@@ -5909,15 +6151,14 @@
       </w:tr>
     </w:tbl>
     <w:p>
-      <w:pPr/>
       <w:r>
         <w:rPr>
           <w:b/>
         </w:rPr>
-        <w:t xml:space="preserve">Contributing task: </w:t>
-      </w:r>
-      <w:r>
-        <w:t>T8.1.4 Data Integration AUEB</w:t>
+        <w:t xml:space="preserve">Component name:     </w:t>
+      </w:r>
+      <w:r>
+        <w:t>Access Rights Module (ARM)</w:t>
       </w:r>
       <w:r>
         <w:br/>
@@ -5926,7 +6167,19 @@
         <w:rPr>
           <w:b/>
         </w:rPr>
-        <w:t xml:space="preserve">Description: </w:t>
+        <w:t xml:space="preserve">Contributing task:  </w:t>
+      </w:r>
+      <w:r>
+        <w:t>T8.1.4 Data Integration AUEB</w:t>
+      </w:r>
+      <w:r>
+        <w:br/>
+      </w:r>
+      <w:r>
+        <w:rPr>
+          <w:b/>
+        </w:rPr>
+        <w:t xml:space="preserve">Description:        </w:t>
       </w:r>
       <w:r>
         <w:t>This is a module that enables the local database and the mediator engine to execute complex database-like queries over the hospital data while respecting complex access control schemes and schema constraints and mappings. This module will allow queries coming from the Web Portal to the LDSMs to be processed while respecting rules about who has access, and showing where and how information maps across hospitals, in a way that also takes advantage of the additional information in the multiple schemata, such as keys and foreign keys and parent-child relationships. Hence this component will take as input the access rights of the users that perform various tasks on the platform, in an appropriate format, and various known schema constraints of MIP data. This component will affect the way the Local Database and the Federation Engine work, meaning that it will only allow users to query them according to their access rights.</w:t>
@@ -6222,15 +6475,14 @@
       </w:r>
     </w:p>
     <w:p>
-      <w:pPr/>
       <w:r>
         <w:rPr>
           <w:b/>
         </w:rPr>
-        <w:t xml:space="preserve">Contributing task: </w:t>
-      </w:r>
-      <w:r>
-        <w:t>T8.1.4 Data Integration AUEB</w:t>
+        <w:t xml:space="preserve">Component name:     </w:t>
+      </w:r>
+      <w:r>
+        <w:t>Ontology-based data access Module (OBDA Module)</w:t>
       </w:r>
       <w:r>
         <w:br/>
@@ -6239,7 +6491,19 @@
         <w:rPr>
           <w:b/>
         </w:rPr>
-        <w:t xml:space="preserve">Description: </w:t>
+        <w:t xml:space="preserve">Contributing task:  </w:t>
+      </w:r>
+      <w:r>
+        <w:t>T8.1.4 Data Integration AUEB</w:t>
+      </w:r>
+      <w:r>
+        <w:br/>
+      </w:r>
+      <w:r>
+        <w:rPr>
+          <w:b/>
+        </w:rPr>
+        <w:t xml:space="preserve">Description:        </w:t>
       </w:r>
       <w:r>
         <w:t>Ontologies play a key role in semantically defining a domain of interest. Their use in the medical domain has been extensive since they provide a standard terminology with well-defined semantics and relations among its components that allows interoperability. Bridging ontologies and data is of paramount importance for MIP. Given a query, provide answers that reflect both the data and the knowledge captured by the ontology. This component will produce such a system that will reformulate posed queries to capture the knowledge of HBP and other ontologies while also providing access to data stored on the LDSM.</w:t>
@@ -6451,15 +6715,14 @@
       </w:tr>
     </w:tbl>
     <w:p>
-      <w:pPr/>
       <w:r>
         <w:rPr>
           <w:b/>
         </w:rPr>
-        <w:t xml:space="preserve">Contributing task: </w:t>
-      </w:r>
-      <w:r>
-        <w:t>T8.1.4 Data Integration AUEB</w:t>
+        <w:t xml:space="preserve">Component name:     </w:t>
+      </w:r>
+      <w:r>
+        <w:t>Online Data Integration Module (ODIM)</w:t>
       </w:r>
       <w:r>
         <w:br/>
@@ -6468,7 +6731,19 @@
         <w:rPr>
           <w:b/>
         </w:rPr>
-        <w:t xml:space="preserve">Description: </w:t>
+        <w:t xml:space="preserve">Contributing task:  </w:t>
+      </w:r>
+      <w:r>
+        <w:t>T8.1.4 Data Integration AUEB</w:t>
+      </w:r>
+      <w:r>
+        <w:br/>
+      </w:r>
+      <w:r>
+        <w:rPr>
+          <w:b/>
+        </w:rPr>
+        <w:t xml:space="preserve">Description:        </w:t>
       </w:r>
       <w:r>
         <w:t>This component will enable the move from manual to automatic cleaning, and the transformation and merging of actions whenever hospitals add new data to the Medical Informatics Platform. More precisely this component will extend MIPMap, developed during the RUP of HBP, to support incremental Data Exchange. This means that instead of re-integrating data to the hospital's LDSM, whenever new data are exported from participating hospitals (following the standard pipeline of anonymization etc), they will be integrated into the already existing data taking into account the information that has been integrated before. Hence this component will vastly affect the way Data is integrated to the platform (Data Integration &amp; Schema Mapping/Data Exchange) and the way metadata will be enriched. The functionality provided is incremental integration of data from hospitals.</w:t>
@@ -6708,15 +6983,14 @@
       </w:tr>
     </w:tbl>
     <w:p>
-      <w:pPr/>
       <w:r>
         <w:rPr>
           <w:b/>
         </w:rPr>
-        <w:t xml:space="preserve">Contributing task: </w:t>
-      </w:r>
-      <w:r>
-        <w:t>T8.1.4 Data Integration AUEB</w:t>
+        <w:t xml:space="preserve">Component name:     </w:t>
+      </w:r>
+      <w:r>
+        <w:t>Ontology-based data access Module (OBDA Module)</w:t>
       </w:r>
       <w:r>
         <w:br/>
@@ -6725,7 +6999,19 @@
         <w:rPr>
           <w:b/>
         </w:rPr>
-        <w:t xml:space="preserve">Description: </w:t>
+        <w:t xml:space="preserve">Contributing task:  </w:t>
+      </w:r>
+      <w:r>
+        <w:t>T8.1.4 Data Integration AUEB</w:t>
+      </w:r>
+      <w:r>
+        <w:br/>
+      </w:r>
+      <w:r>
+        <w:rPr>
+          <w:b/>
+        </w:rPr>
+        <w:t xml:space="preserve">Description:        </w:t>
       </w:r>
       <w:r>
         <w:t>Ontologies play a key role in semantically defining a domain of interest. Their use in the medical domain has been extensive since they provide a standard terminology with well-defined semantics and relations among its components that allows interoperability. Bridging ontologies and data is of paramount importance for MIP. Given a query, provide answers that reflect both the data and the knowledge captured by the ontology. This component will produce such a system that will reformulate posed queries to capture the knowledge of HBP and other ontologies while also providing access to data stored on the LDSMs.</w:t>
@@ -6937,15 +7223,14 @@
       </w:tr>
     </w:tbl>
     <w:p>
-      <w:pPr/>
       <w:r>
         <w:rPr>
           <w:b/>
         </w:rPr>
-        <w:t xml:space="preserve">Contributing task: </w:t>
-      </w:r>
-      <w:r>
-        <w:t>T8.1.4 Data Integration AUEB</w:t>
+        <w:t xml:space="preserve">Component name:     </w:t>
+      </w:r>
+      <w:r>
+        <w:t>Online Data Integration Module (ODIM)</w:t>
       </w:r>
       <w:r>
         <w:br/>
@@ -6954,7 +7239,19 @@
         <w:rPr>
           <w:b/>
         </w:rPr>
-        <w:t xml:space="preserve">Description: </w:t>
+        <w:t xml:space="preserve">Contributing task:  </w:t>
+      </w:r>
+      <w:r>
+        <w:t>T8.1.4 Data Integration AUEB</w:t>
+      </w:r>
+      <w:r>
+        <w:br/>
+      </w:r>
+      <w:r>
+        <w:rPr>
+          <w:b/>
+        </w:rPr>
+        <w:t xml:space="preserve">Description:        </w:t>
       </w:r>
       <w:r>
         <w:t>This component will enable the move from manual to automatic cleaning, and the transformation and merging of actions whenever hospitals add new data to the Medical Informatics Platform. More precisely this component will extend MIPMap, developed during the RUP of HBP, to support incremental Data Exchange. This means that instead of re-integrating data to the hospital's LDSM, whenever new data are exported from participating hospitals (following the standard pipeline of anonymization etc), they will be integrated into the already existing data taking into account the information that has been integrated before. Hence this component will vastly affect the way Data is integrated to the platform (Data Integration &amp; Schema Mapping/Data Exchange) and the way metadata will be enriched. The functionality provided is incremental integration of data from hospitals.</w:t>
@@ -7194,15 +7491,14 @@
       </w:tr>
     </w:tbl>
     <w:p>
-      <w:pPr/>
       <w:r>
         <w:rPr>
           <w:b/>
         </w:rPr>
-        <w:t xml:space="preserve">Contributing task: </w:t>
-      </w:r>
-      <w:r>
-        <w:t>T8.1.4 Data Integration AUEB</w:t>
+        <w:t xml:space="preserve">Component name:     </w:t>
+      </w:r>
+      <w:r>
+        <w:t>Community Schema Curation Module (ComSchema)</w:t>
       </w:r>
       <w:r>
         <w:br/>
@@ -7211,7 +7507,19 @@
         <w:rPr>
           <w:b/>
         </w:rPr>
-        <w:t xml:space="preserve">Description: </w:t>
+        <w:t xml:space="preserve">Contributing task:  </w:t>
+      </w:r>
+      <w:r>
+        <w:t>T8.1.4 Data Integration AUEB</w:t>
+      </w:r>
+      <w:r>
+        <w:br/>
+      </w:r>
+      <w:r>
+        <w:rPr>
+          <w:b/>
+        </w:rPr>
+        <w:t xml:space="preserve">Description:        </w:t>
       </w:r>
       <w:r>
         <w:t>This component will allow MIP users to create, share, validate and reuse schema mappings. More precisely, MIP users (provided they have specific access rights) will be able to share their mappings, making them global. This will allow all other MIP users to view these global mappings and endorse them partially or completely to their own. Additionally users will be able to combine and extend existing mappings by adding/removing tables. Finally, users will be able to 'friend' other users allowing them access to their (non-global) mappings. This component will overall increase the scope of the MIP significantly, and allow it to deal more easily with the variety of clinical data available. This component is based on extending WebMIPMap with crowd sourcing functionalities. This component affects the ontology&amp; standards component as it will make standardization easier. Moreover, it affects the Information and Scientific References component as it will affect the ontologies and variables used and finally it will affect schema mapping and data integration as it will affect the way mappings (that could potentially run on MIPMap) are created. The component can be used to accelerate the creation of the Knowledge Graph of SP5.</w:t>
@@ -7447,15 +7755,14 @@
       </w:r>
     </w:p>
     <w:p>
-      <w:pPr/>
       <w:r>
         <w:rPr>
           <w:b/>
         </w:rPr>
-        <w:t xml:space="preserve">Contributing task: </w:t>
-      </w:r>
-      <w:r>
-        <w:t>T8.1.5 Distributed complex workflow engine UoA</w:t>
+        <w:t xml:space="preserve">Component name:     </w:t>
+      </w:r>
+      <w:r>
+        <w:t>Master component</w:t>
       </w:r>
       <w:r>
         <w:br/>
@@ -7464,7 +7771,19 @@
         <w:rPr>
           <w:b/>
         </w:rPr>
-        <w:t xml:space="preserve">Description: </w:t>
+        <w:t xml:space="preserve">Contributing task:  </w:t>
+      </w:r>
+      <w:r>
+        <w:t>T8.1.5 Distributed complex workflow engine UoA</w:t>
+      </w:r>
+      <w:r>
+        <w:br/>
+      </w:r>
+      <w:r>
+        <w:rPr>
+          <w:b/>
+        </w:rPr>
+        <w:t xml:space="preserve">Description:        </w:t>
       </w:r>
       <w:r>
         <w:t>The master component transforms, schedules and dispatches the queries to workers</w:t>
@@ -7678,15 +7997,14 @@
       </w:tr>
     </w:tbl>
     <w:p>
-      <w:pPr/>
       <w:r>
         <w:rPr>
           <w:b/>
         </w:rPr>
-        <w:t xml:space="preserve">Contributing task: </w:t>
-      </w:r>
-      <w:r>
-        <w:t>T8.1.5 Distributed complex workflow engine UoA</w:t>
+        <w:t xml:space="preserve">Component name:     </w:t>
+      </w:r>
+      <w:r>
+        <w:t>Worker/ Bridge Component</w:t>
       </w:r>
       <w:r>
         <w:br/>
@@ -7695,7 +8013,19 @@
         <w:rPr>
           <w:b/>
         </w:rPr>
-        <w:t xml:space="preserve">Description: </w:t>
+        <w:t xml:space="preserve">Contributing task:  </w:t>
+      </w:r>
+      <w:r>
+        <w:t>T8.1.5 Distributed complex workflow engine UoA</w:t>
+      </w:r>
+      <w:r>
+        <w:br/>
+      </w:r>
+      <w:r>
+        <w:rPr>
+          <w:b/>
+        </w:rPr>
+        <w:t xml:space="preserve">Description:        </w:t>
       </w:r>
       <w:r>
         <w:t>The workers reside on the hospital nodes and act as a bridge with the RAW query engine which executes the queries in situ.</w:t>
@@ -7909,15 +8239,14 @@
       </w:tr>
     </w:tbl>
     <w:p>
-      <w:pPr/>
       <w:r>
         <w:rPr>
           <w:b/>
         </w:rPr>
-        <w:t xml:space="preserve">Contributing task: </w:t>
-      </w:r>
-      <w:r>
-        <w:t>T8.1.6 User Defined Functions (UDFs) and query templates UoA</w:t>
+        <w:t xml:space="preserve">Component name:     </w:t>
+      </w:r>
+      <w:r>
+        <w:t>UDFs component</w:t>
       </w:r>
       <w:r>
         <w:br/>
@@ -7926,7 +8255,19 @@
         <w:rPr>
           <w:b/>
         </w:rPr>
-        <w:t xml:space="preserve">Description: </w:t>
+        <w:t xml:space="preserve">Contributing task:  </w:t>
+      </w:r>
+      <w:r>
+        <w:t>T8.1.6 User Defined Functions (UDFs) and query templates UoA</w:t>
+      </w:r>
+      <w:r>
+        <w:br/>
+      </w:r>
+      <w:r>
+        <w:rPr>
+          <w:b/>
+        </w:rPr>
+        <w:t xml:space="preserve">Description:        </w:t>
       </w:r>
       <w:r>
         <w:t>UDFs component focuses on the development of complex user-defined functions (UDFs) that are needed in SQL-based data mining workflows, adapting and supporting algorithms provided by SP8 data mining groups. UDFs that interface with external libraries/systems such as NumKit, SciKit, R will also be implemented.</w:t>
@@ -8168,15 +8509,14 @@
       </w:tr>
     </w:tbl>
     <w:p>
-      <w:pPr/>
       <w:r>
         <w:rPr>
           <w:b/>
         </w:rPr>
-        <w:t xml:space="preserve">Contributing task: </w:t>
-      </w:r>
-      <w:r>
-        <w:t>T8.1.6 User Defined Functions (UDFs) and query templates UoA</w:t>
+        <w:t xml:space="preserve">Component name:     </w:t>
+      </w:r>
+      <w:r>
+        <w:t>template composer component</w:t>
       </w:r>
       <w:r>
         <w:br/>
@@ -8185,7 +8525,19 @@
         <w:rPr>
           <w:b/>
         </w:rPr>
-        <w:t xml:space="preserve">Description: </w:t>
+        <w:t xml:space="preserve">Contributing task:  </w:t>
+      </w:r>
+      <w:r>
+        <w:t>T8.1.6 User Defined Functions (UDFs) and query templates UoA</w:t>
+      </w:r>
+      <w:r>
+        <w:br/>
+      </w:r>
+      <w:r>
+        <w:rPr>
+          <w:b/>
+        </w:rPr>
+        <w:t xml:space="preserve">Description:        </w:t>
       </w:r>
       <w:r>
         <w:t>The template composer converts the template, which describes parameterized distributed workflows, into an ExaDFL query script. The template composer is responsible for the isolated execution of each algorithm template.</w:t>
@@ -8427,15 +8779,14 @@
       </w:tr>
     </w:tbl>
     <w:p>
-      <w:pPr/>
       <w:r>
         <w:rPr>
           <w:b/>
         </w:rPr>
-        <w:t xml:space="preserve">Contributing task: </w:t>
-      </w:r>
-      <w:r>
-        <w:t>T8.1.7  Query templates and workflow management UoA</w:t>
+        <w:t xml:space="preserve">Component name:     </w:t>
+      </w:r>
+      <w:r>
+        <w:t>Query template repository</w:t>
       </w:r>
       <w:r>
         <w:br/>
@@ -8444,7 +8795,19 @@
         <w:rPr>
           <w:b/>
         </w:rPr>
-        <w:t xml:space="preserve">Description: </w:t>
+        <w:t xml:space="preserve">Contributing task:  </w:t>
+      </w:r>
+      <w:r>
+        <w:t>T8.1.7  Query templates and workflow management UoA</w:t>
+      </w:r>
+      <w:r>
+        <w:br/>
+      </w:r>
+      <w:r>
+        <w:rPr>
+          <w:b/>
+        </w:rPr>
+        <w:t xml:space="preserve">Description:        </w:t>
       </w:r>
       <w:r>
         <w:t>The query template repository component  will  provide storage, reviewing, access control (authentication and authorisation) and audit trail/logging capabilities. The repository will be hosted in a version control system (VCS).</w:t>
@@ -8658,15 +9021,14 @@
       </w:tr>
     </w:tbl>
     <w:p>
-      <w:pPr/>
       <w:r>
         <w:rPr>
           <w:b/>
         </w:rPr>
-        <w:t xml:space="preserve">Contributing task: </w:t>
-      </w:r>
-      <w:r>
-        <w:t>T8.1.7  Query templates and workflow management UoA</w:t>
+        <w:t xml:space="preserve">Component name:     </w:t>
+      </w:r>
+      <w:r>
+        <w:t>Management component of query template repository</w:t>
       </w:r>
       <w:r>
         <w:br/>
@@ -8675,7 +9037,19 @@
         <w:rPr>
           <w:b/>
         </w:rPr>
-        <w:t xml:space="preserve">Description: </w:t>
+        <w:t xml:space="preserve">Contributing task:  </w:t>
+      </w:r>
+      <w:r>
+        <w:t>T8.1.7  Query templates and workflow management UoA</w:t>
+      </w:r>
+      <w:r>
+        <w:br/>
+      </w:r>
+      <w:r>
+        <w:rPr>
+          <w:b/>
+        </w:rPr>
+        <w:t xml:space="preserve">Description:        </w:t>
       </w:r>
       <w:r>
         <w:t>The management component of query template repository will manage user access to the query template repository. Each user will be tagged by a role in order to be able to have the corresponding access rights. The users will also have the ability to review, register, unregister, update any algorithm and monitor statistics regarding their algorithm overall execution.</w:t>
@@ -8913,15 +9287,14 @@
       </w:r>
     </w:p>
     <w:p>
-      <w:pPr/>
       <w:r>
         <w:rPr>
           <w:b/>
         </w:rPr>
-        <w:t xml:space="preserve">Contributing task: </w:t>
-      </w:r>
-      <w:r>
-        <w:t>T8.1.4 Data Integration AUEB</w:t>
+        <w:t xml:space="preserve">Component name:     </w:t>
+      </w:r>
+      <w:r>
+        <w:t>Access Right Module (ARM)</w:t>
       </w:r>
       <w:r>
         <w:br/>
@@ -8930,7 +9303,19 @@
         <w:rPr>
           <w:b/>
         </w:rPr>
-        <w:t xml:space="preserve">Description: </w:t>
+        <w:t xml:space="preserve">Contributing task:  </w:t>
+      </w:r>
+      <w:r>
+        <w:t>T8.1.4 Data Integration AUEB</w:t>
+      </w:r>
+      <w:r>
+        <w:br/>
+      </w:r>
+      <w:r>
+        <w:rPr>
+          <w:b/>
+        </w:rPr>
+        <w:t xml:space="preserve">Description:        </w:t>
       </w:r>
       <w:r>
         <w:t>This is a module that enables the local database and the mediator engine to execute complex database-like queries over the hospital data while respecting complex access control schemes and schema constraints and mappings. This module will allow queries coming from the Web Portal to the LDSMs to be processed while respecting rules about who has access, and showing where and how information maps across hospitals, in a way that also takes advantage of the additional information in the multiple schemata, such as keys and foreign keys and parent-child relationships. Hence this component will take as input the access rights of the users that perform various tasks on the platform, in an appropriate format, and various known schema constraints of MIP data. This component will affect the way the Local Database and the Federation Engine work, meaning that it will only allow users to query them according to their access rights</w:t>
@@ -9174,15 +9559,14 @@
       </w:tr>
     </w:tbl>
     <w:p>
-      <w:pPr/>
       <w:r>
         <w:rPr>
           <w:b/>
         </w:rPr>
-        <w:t xml:space="preserve">Contributing task: </w:t>
-      </w:r>
-      <w:r>
-        <w:t>T8.1.4 Data Integration AUEB</w:t>
+        <w:t xml:space="preserve">Component name:     </w:t>
+      </w:r>
+      <w:r>
+        <w:t>Ontology-based data access Module (OBDA Module)</w:t>
       </w:r>
       <w:r>
         <w:br/>
@@ -9191,7 +9575,19 @@
         <w:rPr>
           <w:b/>
         </w:rPr>
-        <w:t xml:space="preserve">Description: </w:t>
+        <w:t xml:space="preserve">Contributing task:  </w:t>
+      </w:r>
+      <w:r>
+        <w:t>T8.1.4 Data Integration AUEB</w:t>
+      </w:r>
+      <w:r>
+        <w:br/>
+      </w:r>
+      <w:r>
+        <w:rPr>
+          <w:b/>
+        </w:rPr>
+        <w:t xml:space="preserve">Description:        </w:t>
       </w:r>
       <w:r>
         <w:t>Ontologies play a key role in semantically defining a domain of interest. Their use in the medical domain has been extensive since they provide a standard terminology with well-defined semantics and relations among its components that allows interoperability. Bridging ontologies and data is of paramount importance for MIP. Given a query, provide answers that reflect both the data and the knowledge captured by the ontology. This component will produce such a system that will reformulate posed queries to capture the knowledge of HBP and other ontologies while also providing access to data stored on the LDSM.</w:t>
@@ -9403,15 +9799,14 @@
       </w:tr>
     </w:tbl>
     <w:p>
-      <w:pPr/>
       <w:r>
         <w:rPr>
           <w:b/>
         </w:rPr>
-        <w:t xml:space="preserve">Contributing task: </w:t>
-      </w:r>
-      <w:r>
-        <w:t>T8.1.4 Data Integration AUEB</w:t>
+        <w:t xml:space="preserve">Component name:     </w:t>
+      </w:r>
+      <w:r>
+        <w:t>Access Rights Module (ARM)</w:t>
       </w:r>
       <w:r>
         <w:br/>
@@ -9420,7 +9815,19 @@
         <w:rPr>
           <w:b/>
         </w:rPr>
-        <w:t xml:space="preserve">Description: </w:t>
+        <w:t xml:space="preserve">Contributing task:  </w:t>
+      </w:r>
+      <w:r>
+        <w:t>T8.1.4 Data Integration AUEB</w:t>
+      </w:r>
+      <w:r>
+        <w:br/>
+      </w:r>
+      <w:r>
+        <w:rPr>
+          <w:b/>
+        </w:rPr>
+        <w:t xml:space="preserve">Description:        </w:t>
       </w:r>
       <w:r>
         <w:t>This is a module that enables the local database and the mediator engine to execute complex database-like queries over the hospital data while respecting complex access control schemes and schema constraints and mappings. This module will allow queries coming from the Web Portal to the LDSMs to be processed while respecting rules about who has access, and showing where and how information maps across hospitals, in a way that also takes advantage of the additional information in the multiple schemata, such as keys and foreign keys and parent-child relationships. Hence this component will take as input the access rights of the users that perform various tasks on the platform, in an appropriate format, and various known schema constraints of MIP data. This component will affect the way the Local Database and the Federation Engine work, meaning that it will only allow users to query them according to their access rights.</w:t>
@@ -9716,15 +10123,14 @@
       </w:r>
     </w:p>
     <w:p>
-      <w:pPr/>
       <w:r>
         <w:rPr>
           <w:b/>
         </w:rPr>
-        <w:t xml:space="preserve">Contributing task: </w:t>
-      </w:r>
-      <w:r>
-        <w:t>T8.4.5 Large-scale data analytics on massively parallel architecture ICL</w:t>
+        <w:t xml:space="preserve">Component name:     </w:t>
+      </w:r>
+      <w:r>
+        <w:t>Large Scale Analytics Algorithms</w:t>
       </w:r>
       <w:r>
         <w:br/>
@@ -9733,7 +10139,19 @@
         <w:rPr>
           <w:b/>
         </w:rPr>
-        <w:t xml:space="preserve">Description: </w:t>
+        <w:t xml:space="preserve">Contributing task:  </w:t>
+      </w:r>
+      <w:r>
+        <w:t>T8.4.5 Large-scale data analytics on massively parallel architecture ICL</w:t>
+      </w:r>
+      <w:r>
+        <w:br/>
+      </w:r>
+      <w:r>
+        <w:rPr>
+          <w:b/>
+        </w:rPr>
+        <w:t xml:space="preserve">Description:        </w:t>
       </w:r>
       <w:r>
         <w:t>Analytics/clustering algorithms for the efficient and scalable large scale analysis of medical data.</w:t>
@@ -9975,15 +10393,14 @@
       </w:tr>
     </w:tbl>
     <w:p>
-      <w:pPr/>
       <w:r>
         <w:rPr>
           <w:b/>
         </w:rPr>
-        <w:t xml:space="preserve">Contributing task: </w:t>
-      </w:r>
-      <w:r>
-        <w:t>T8.3.5 Methods for distributed rule-based disease signature discovery JSI</w:t>
+        <w:t xml:space="preserve">Component name:     </w:t>
+      </w:r>
+      <w:r>
+        <w:t>Disease signature: Distributed rule-based methods</w:t>
       </w:r>
       <w:r>
         <w:br/>
@@ -9992,7 +10409,19 @@
         <w:rPr>
           <w:b/>
         </w:rPr>
-        <w:t xml:space="preserve">Description: </w:t>
+        <w:t xml:space="preserve">Contributing task:  </w:t>
+      </w:r>
+      <w:r>
+        <w:t>T8.3.5 Methods for distributed rule-based disease signature discovery JSI</w:t>
+      </w:r>
+      <w:r>
+        <w:br/>
+      </w:r>
+      <w:r>
+        <w:rPr>
+          <w:b/>
+        </w:rPr>
+        <w:t xml:space="preserve">Description:        </w:t>
       </w:r>
       <w:r>
         <w:t>Distributed versions of the tree- and rule-based methods for predictive clustering for solving different tasks of predicting structured outputs (e.g. multi-target regression).</w:t>
@@ -10266,15 +10695,14 @@
       </w:tr>
     </w:tbl>
     <w:p>
-      <w:pPr/>
       <w:r>
         <w:rPr>
           <w:b/>
         </w:rPr>
-        <w:t xml:space="preserve">Contributing task: </w:t>
-      </w:r>
-      <w:r>
-        <w:t>T8.3.8 Methods for disease progression modeling JSI</w:t>
+        <w:t xml:space="preserve">Component name:     </w:t>
+      </w:r>
+      <w:r>
+        <w:t>Longitudinal modeling: Tree-based and equation-based methods</w:t>
       </w:r>
       <w:r>
         <w:br/>
@@ -10283,7 +10711,19 @@
         <w:rPr>
           <w:b/>
         </w:rPr>
-        <w:t xml:space="preserve">Description: </w:t>
+        <w:t xml:space="preserve">Contributing task:  </w:t>
+      </w:r>
+      <w:r>
+        <w:t>T8.3.8 Methods for disease progression modeling JSI</w:t>
+      </w:r>
+      <w:r>
+        <w:br/>
+      </w:r>
+      <w:r>
+        <w:rPr>
+          <w:b/>
+        </w:rPr>
+        <w:t xml:space="preserve">Description:        </w:t>
       </w:r>
       <w:r>
         <w:t>Machine learning methods for describing and modelling the temporal dynamics of disease and its clinical and biological markers.</w:t>
@@ -10585,15 +11025,14 @@
       </w:tr>
     </w:tbl>
     <w:p>
-      <w:pPr/>
       <w:r>
         <w:rPr>
           <w:b/>
         </w:rPr>
-        <w:t xml:space="preserve">Contributing task: </w:t>
-      </w:r>
-      <w:r>
-        <w:t>T8.3.6 Methods for redescription mining JSI</w:t>
+        <w:t xml:space="preserve">Component name:     </w:t>
+      </w:r>
+      <w:r>
+        <w:t>Integrating multi-domain data: Methods for redescription mining</w:t>
       </w:r>
       <w:r>
         <w:br/>
@@ -10602,7 +11041,19 @@
         <w:rPr>
           <w:b/>
         </w:rPr>
-        <w:t xml:space="preserve">Description: </w:t>
+        <w:t xml:space="preserve">Contributing task:  </w:t>
+      </w:r>
+      <w:r>
+        <w:t>T8.3.6 Methods for redescription mining JSI</w:t>
+      </w:r>
+      <w:r>
+        <w:br/>
+      </w:r>
+      <w:r>
+        <w:rPr>
+          <w:b/>
+        </w:rPr>
+        <w:t xml:space="preserve">Description:        </w:t>
       </w:r>
       <w:r>
         <w:t>Methods for redescription mining - a relatively novel data mining and knowledge discovery approach that aims to find multiple rule-based descriptions of subsets of examples (e.g. patients), where each of the descriptions is based on a different set of descriptive variables.</w:t>
@@ -10876,15 +11327,14 @@
       </w:tr>
     </w:tbl>
     <w:p>
-      <w:pPr/>
       <w:r>
         <w:rPr>
           <w:b/>
         </w:rPr>
-        <w:t xml:space="preserve">Contributing task: </w:t>
-      </w:r>
-      <w:r>
-        <w:t>T8.3.7 Methods for heterogeneous networks JSI</w:t>
+        <w:t xml:space="preserve">Component name:     </w:t>
+      </w:r>
+      <w:r>
+        <w:t>Integrating multi-domain data: Methods for heterogeneous networks</w:t>
       </w:r>
       <w:r>
         <w:br/>
@@ -10893,7 +11343,19 @@
         <w:rPr>
           <w:b/>
         </w:rPr>
-        <w:t xml:space="preserve">Description: </w:t>
+        <w:t xml:space="preserve">Contributing task:  </w:t>
+      </w:r>
+      <w:r>
+        <w:t>T8.3.7 Methods for heterogeneous networks JSI</w:t>
+      </w:r>
+      <w:r>
+        <w:br/>
+      </w:r>
+      <w:r>
+        <w:rPr>
+          <w:b/>
+        </w:rPr>
+        <w:t xml:space="preserve">Description:        </w:t>
       </w:r>
       <w:r>
         <w:t>Mehods for mining text-enriched heterogeneous information networks.</w:t>
@@ -11187,15 +11649,14 @@
       </w:r>
     </w:p>
     <w:p>
-      <w:pPr/>
       <w:r>
         <w:rPr>
           <w:b/>
         </w:rPr>
-        <w:t xml:space="preserve">Contributing task: </w:t>
-      </w:r>
-      <w:r>
-        <w:t>T8.3.10  Methods for linkage of local SNP data (individual SNPs) to imaging data through SNP LUMC</w:t>
+        <w:t xml:space="preserve">Component name:     </w:t>
+      </w:r>
+      <w:r>
+        <w:t>GeneHeatMapper</w:t>
       </w:r>
       <w:r>
         <w:br/>
@@ -11204,7 +11665,19 @@
         <w:rPr>
           <w:b/>
         </w:rPr>
-        <w:t xml:space="preserve">Description: </w:t>
+        <w:t xml:space="preserve">Contributing task:  </w:t>
+      </w:r>
+      <w:r>
+        <w:t>T8.3.10  Methods for linkage of local SNP data (individual SNPs) to imaging data through SNP LUMC</w:t>
+      </w:r>
+      <w:r>
+        <w:br/>
+      </w:r>
+      <w:r>
+        <w:rPr>
+          <w:b/>
+        </w:rPr>
+        <w:t xml:space="preserve">Description:        </w:t>
       </w:r>
       <w:r>
         <w:t>Algorithm that generates a 3D expression heatmap of of an SNP name, gene name or co-expression module.</w:t>
@@ -11470,15 +11943,14 @@
       </w:r>
     </w:p>
     <w:p>
-      <w:pPr/>
       <w:r>
         <w:rPr>
           <w:b/>
         </w:rPr>
-        <w:t xml:space="preserve">Contributing task: </w:t>
-      </w:r>
-      <w:r>
-        <w:t>T8.3.1 Tools to mine replicable selection and integration of hierarchical features, inter and across domains using FDR. TAU</w:t>
+        <w:t xml:space="preserve">Component name:     </w:t>
+      </w:r>
+      <w:r>
+        <w:t>3-C (Categorize, Cluster &amp; Classify)</w:t>
       </w:r>
       <w:r>
         <w:br/>
@@ -11487,7 +11959,19 @@
         <w:rPr>
           <w:b/>
         </w:rPr>
-        <w:t xml:space="preserve">Description: </w:t>
+        <w:t xml:space="preserve">Contributing task:  </w:t>
+      </w:r>
+      <w:r>
+        <w:t>T8.3.1 Tools to mine replicable selection and integration of hierarchical features, inter and across domains using FDR. TAU</w:t>
+      </w:r>
+      <w:r>
+        <w:br/>
+      </w:r>
+      <w:r>
+        <w:rPr>
+          <w:b/>
+        </w:rPr>
+        <w:t xml:space="preserve">Description:        </w:t>
       </w:r>
       <w:r>
         <w:t>Methodology for Medical big data analysis and disease sub-type identification</w:t>
@@ -11729,15 +12213,14 @@
       </w:tr>
     </w:tbl>
     <w:p>
-      <w:pPr/>
       <w:r>
         <w:rPr>
           <w:b/>
         </w:rPr>
-        <w:t xml:space="preserve">Contributing task: </w:t>
-      </w:r>
-      <w:r>
-        <w:t>T8.3.1 Tools to mine replicable selection and integration of hierarchical features, inter and across domains using FDR. TAU</w:t>
+        <w:t xml:space="preserve">Component name:     </w:t>
+      </w:r>
+      <w:r>
+        <w:t>3-C Longitudinal Modeling</w:t>
       </w:r>
       <w:r>
         <w:br/>
@@ -11746,7 +12229,19 @@
         <w:rPr>
           <w:b/>
         </w:rPr>
-        <w:t xml:space="preserve">Description: </w:t>
+        <w:t xml:space="preserve">Contributing task:  </w:t>
+      </w:r>
+      <w:r>
+        <w:t>T8.3.1 Tools to mine replicable selection and integration of hierarchical features, inter and across domains using FDR. TAU</w:t>
+      </w:r>
+      <w:r>
+        <w:br/>
+      </w:r>
+      <w:r>
+        <w:rPr>
+          <w:b/>
+        </w:rPr>
+        <w:t xml:space="preserve">Description:        </w:t>
       </w:r>
       <w:r>
         <w:t>Incorporating longitudinal information (day-to-day and multi-patients visits).</w:t>
@@ -12020,15 +12515,14 @@
       </w:tr>
     </w:tbl>
     <w:p>
-      <w:pPr/>
       <w:r>
         <w:rPr>
           <w:b/>
         </w:rPr>
-        <w:t xml:space="preserve">Contributing task: </w:t>
-      </w:r>
-      <w:r>
-        <w:t>T8.3.1 Tools to mine replicable selection and integration of hierarchical features, inter and across domains using FDR. TAU</w:t>
+        <w:t xml:space="preserve">Component name:     </w:t>
+      </w:r>
+      <w:r>
+        <w:t>Integrating multi-domain data</w:t>
       </w:r>
       <w:r>
         <w:br/>
@@ -12037,7 +12531,19 @@
         <w:rPr>
           <w:b/>
         </w:rPr>
-        <w:t xml:space="preserve">Description: </w:t>
+        <w:t xml:space="preserve">Contributing task:  </w:t>
+      </w:r>
+      <w:r>
+        <w:t>T8.3.1 Tools to mine replicable selection and integration of hierarchical features, inter and across domains using FDR. TAU</w:t>
+      </w:r>
+      <w:r>
+        <w:br/>
+      </w:r>
+      <w:r>
+        <w:rPr>
+          <w:b/>
+        </w:rPr>
+        <w:t xml:space="preserve">Description:        </w:t>
       </w:r>
       <w:r>
         <w:t>methodology for enriching current models</w:t>
@@ -12311,15 +12817,14 @@
       </w:tr>
     </w:tbl>
     <w:p>
-      <w:pPr/>
       <w:r>
         <w:rPr>
           <w:b/>
         </w:rPr>
-        <w:t xml:space="preserve">Contributing task: </w:t>
-      </w:r>
-      <w:r>
-        <w:t>T8.3.2 Developing methods for high-dimensional data with possible informative missing values  TAU</w:t>
+        <w:t xml:space="preserve">Component name:     </w:t>
+      </w:r>
+      <w:r>
+        <w:t>Transformations in medical big data</w:t>
       </w:r>
       <w:r>
         <w:br/>
@@ -12328,7 +12833,19 @@
         <w:rPr>
           <w:b/>
         </w:rPr>
-        <w:t xml:space="preserve">Description: </w:t>
+        <w:t xml:space="preserve">Contributing task:  </w:t>
+      </w:r>
+      <w:r>
+        <w:t>T8.3.2 Developing methods for high-dimensional data with possible informative missing values  TAU</w:t>
+      </w:r>
+      <w:r>
+        <w:br/>
+      </w:r>
+      <w:r>
+        <w:rPr>
+          <w:b/>
+        </w:rPr>
+        <w:t xml:space="preserve">Description:        </w:t>
       </w:r>
       <w:r>
         <w:t>Symetry targeted monotone transformations, and the advantage gained in variance stability,linearity and clustering.</w:t>
@@ -12570,15 +13087,14 @@
       </w:tr>
     </w:tbl>
     <w:p>
-      <w:pPr/>
       <w:r>
         <w:rPr>
           <w:b/>
         </w:rPr>
-        <w:t xml:space="preserve">Contributing task: </w:t>
-      </w:r>
-      <w:r>
-        <w:t>T8.3.2 Developing methods for high-dimensional data with possible informative missing values  TAU</w:t>
+        <w:t xml:space="preserve">Component name:     </w:t>
+      </w:r>
+      <w:r>
+        <w:t>Statistical procedures and workflows for missing values</w:t>
       </w:r>
       <w:r>
         <w:br/>
@@ -12587,7 +13103,19 @@
         <w:rPr>
           <w:b/>
         </w:rPr>
-        <w:t xml:space="preserve">Description: </w:t>
+        <w:t xml:space="preserve">Contributing task:  </w:t>
+      </w:r>
+      <w:r>
+        <w:t>T8.3.2 Developing methods for high-dimensional data with possible informative missing values  TAU</w:t>
+      </w:r>
+      <w:r>
+        <w:br/>
+      </w:r>
+      <w:r>
+        <w:rPr>
+          <w:b/>
+        </w:rPr>
+        <w:t xml:space="preserve">Description:        </w:t>
       </w:r>
       <w:r>
         <w:t>Develop statistical procedures and workflows to help and guide the discovery of possible patterns in missing values</w:t>
@@ -12889,15 +13417,14 @@
       </w:tr>
     </w:tbl>
     <w:p>
-      <w:pPr/>
       <w:r>
         <w:rPr>
           <w:b/>
         </w:rPr>
-        <w:t xml:space="preserve">Contributing task: </w:t>
-      </w:r>
-      <w:r>
-        <w:t>T8.3.3 Introducing selective inference into dimensionality reduction and clustering methods TAU</w:t>
+        <w:t xml:space="preserve">Component name:     </w:t>
+      </w:r>
+      <w:r>
+        <w:t>Clustering: incorporating Knowledge into the process</w:t>
       </w:r>
       <w:r>
         <w:br/>
@@ -12906,7 +13433,19 @@
         <w:rPr>
           <w:b/>
         </w:rPr>
-        <w:t xml:space="preserve">Description: </w:t>
+        <w:t xml:space="preserve">Contributing task:  </w:t>
+      </w:r>
+      <w:r>
+        <w:t>T8.3.3 Introducing selective inference into dimensionality reduction and clustering methods TAU</w:t>
+      </w:r>
+      <w:r>
+        <w:br/>
+      </w:r>
+      <w:r>
+        <w:rPr>
+          <w:b/>
+        </w:rPr>
+        <w:t xml:space="preserve">Description:        </w:t>
       </w:r>
       <w:r>
         <w:t>Evaluating disease signature clusters (by combining new approaches with tools developed for the visualization and manipulation of hierarchical clustering)</w:t>
@@ -13180,15 +13719,14 @@
       </w:tr>
     </w:tbl>
     <w:p>
-      <w:pPr/>
       <w:r>
         <w:rPr>
           <w:b/>
         </w:rPr>
-        <w:t xml:space="preserve">Contributing task: </w:t>
-      </w:r>
-      <w:r>
-        <w:t>T8.3.4 Statistical methods for 'Disease Signature' confidence assessment  TAU</w:t>
+        <w:t xml:space="preserve">Component name:     </w:t>
+      </w:r>
+      <w:r>
+        <w:t>Disease Signatures -concept and methodology</w:t>
       </w:r>
       <w:r>
         <w:br/>
@@ -13197,7 +13735,19 @@
         <w:rPr>
           <w:b/>
         </w:rPr>
-        <w:t xml:space="preserve">Description: </w:t>
+        <w:t xml:space="preserve">Contributing task:  </w:t>
+      </w:r>
+      <w:r>
+        <w:t>T8.3.4 Statistical methods for 'Disease Signature' confidence assessment  TAU</w:t>
+      </w:r>
+      <w:r>
+        <w:br/>
+      </w:r>
+      <w:r>
+        <w:rPr>
+          <w:b/>
+        </w:rPr>
+        <w:t xml:space="preserve">Description:        </w:t>
       </w:r>
       <w:r>
         <w:t>Define and propose a model for disease signature</w:t>
@@ -13435,15 +13985,14 @@
       </w:r>
     </w:p>
     <w:p>
-      <w:pPr/>
       <w:r>
         <w:rPr>
           <w:b/>
         </w:rPr>
-        <w:t xml:space="preserve">Contributing task: </w:t>
-      </w:r>
-      <w:r>
-        <w:t>T8.1.2 Installation of RAW on local computing infrastructure for hospital analytics requirements  EPFL</w:t>
+        <w:t xml:space="preserve">Component name:     </w:t>
+      </w:r>
+      <w:r>
+        <w:t>Hospital hubs</w:t>
       </w:r>
       <w:r>
         <w:br/>
@@ -13452,7 +14001,19 @@
         <w:rPr>
           <w:b/>
         </w:rPr>
-        <w:t xml:space="preserve">Description: </w:t>
+        <w:t xml:space="preserve">Contributing task:  </w:t>
+      </w:r>
+      <w:r>
+        <w:t>T8.1.2 Installation of RAW on local computing infrastructure for hospital analytics requirements  EPFL</w:t>
+      </w:r>
+      <w:r>
+        <w:br/>
+      </w:r>
+      <w:r>
+        <w:rPr>
+          <w:b/>
+        </w:rPr>
+        <w:t xml:space="preserve">Description:        </w:t>
       </w:r>
       <w:r>
         <w:t>A local data hub is a computer cluster, that is deployed within the same country as the hospital and connected together via a secure network. The objective is to allow small hospitals to share IT infrastructure.</w:t>
@@ -13838,15 +14399,14 @@
       </w:r>
     </w:p>
     <w:p>
-      <w:pPr/>
       <w:r>
         <w:rPr>
           <w:b/>
         </w:rPr>
-        <w:t xml:space="preserve">Contributing task: </w:t>
-      </w:r>
-      <w:r>
-        <w:t>T8.1.4 Data Integration AUEB</w:t>
+        <w:t xml:space="preserve">Component name:     </w:t>
+      </w:r>
+      <w:r>
+        <w:t>Access Right Module (ARM)</w:t>
       </w:r>
       <w:r>
         <w:br/>
@@ -13855,7 +14415,19 @@
         <w:rPr>
           <w:b/>
         </w:rPr>
-        <w:t xml:space="preserve">Description: </w:t>
+        <w:t xml:space="preserve">Contributing task:  </w:t>
+      </w:r>
+      <w:r>
+        <w:t>T8.1.4 Data Integration AUEB</w:t>
+      </w:r>
+      <w:r>
+        <w:br/>
+      </w:r>
+      <w:r>
+        <w:rPr>
+          <w:b/>
+        </w:rPr>
+        <w:t xml:space="preserve">Description:        </w:t>
       </w:r>
       <w:r>
         <w:t>This is a module that enables the local database and the mediator engine to execute complex database-like queries over the hospital data while respecting complex access control schemes and schema constraints and mappings. This module will allow queries coming from the Web Portal to the LDSMs to be processed while respecting rules about who has access, and showing where and how information maps across hospitals, in a way that also takes advantage of the additional information in the multiple schemata, such as keys and foreign keys and parent-child relationships. Hence this component will take as input the access rights of the users that perform various tasks on the platform, in an appropriate format, and various known schema constraints of MIP data. This component will affect the way the Local Database and the Federation Engine work, meaning that it will only allow users to query them according to their access rights</w:t>
@@ -14123,15 +14695,14 @@
       </w:r>
     </w:p>
     <w:p>
-      <w:pPr/>
       <w:r>
         <w:rPr>
           <w:b/>
         </w:rPr>
-        <w:t xml:space="preserve">Contributing task: </w:t>
-      </w:r>
-      <w:r>
-        <w:t>T8.1.3 Installation and adaptation of SP8 bundle at local hospitals with upgrade support EPFL</w:t>
+        <w:t xml:space="preserve">Component name:     </w:t>
+      </w:r>
+      <w:r>
+        <w:t>SERVICES &gt; Upgrade-Deploy-Release &gt; MIP Integrated Releases Hospital Databases Bundle</w:t>
       </w:r>
       <w:r>
         <w:br/>
@@ -14140,7 +14711,19 @@
         <w:rPr>
           <w:b/>
         </w:rPr>
-        <w:t xml:space="preserve">Description: </w:t>
+        <w:t xml:space="preserve">Contributing task:  </w:t>
+      </w:r>
+      <w:r>
+        <w:t>T8.1.3 Installation and adaptation of SP8 bundle at local hospitals with upgrade support EPFL</w:t>
+      </w:r>
+      <w:r>
+        <w:br/>
+      </w:r>
+      <w:r>
+        <w:rPr>
+          <w:b/>
+        </w:rPr>
+        <w:t xml:space="preserve">Description:        </w:t>
       </w:r>
       <w:r>
         <w:t>This component will prepare and install the first working version of the FCDI (Hospital Bundle) at the participating hospitals in a bottom-up fashion. This effort includes going to hospitals, installing the software, understanding the network topology,configuring the data sources and getting the right permissions. It will also integrate new features as they become available in the other tasks of WP8.1 into the FCDI.</w:t>
@@ -14466,15 +15049,14 @@
       </w:r>
     </w:p>
     <w:p>
-      <w:pPr/>
       <w:r>
         <w:rPr>
           <w:b/>
         </w:rPr>
-        <w:t xml:space="preserve">Contributing task: </w:t>
-      </w:r>
-      <w:r>
-        <w:t>T8.1.5 Distributed complex workflow engine UoA</w:t>
+        <w:t xml:space="preserve">Component name:     </w:t>
+      </w:r>
+      <w:r>
+        <w:t>Web portal connector component</w:t>
       </w:r>
       <w:r>
         <w:br/>
@@ -14483,7 +15065,19 @@
         <w:rPr>
           <w:b/>
         </w:rPr>
-        <w:t xml:space="preserve">Description: </w:t>
+        <w:t xml:space="preserve">Contributing task:  </w:t>
+      </w:r>
+      <w:r>
+        <w:t>T8.1.5 Distributed complex workflow engine UoA</w:t>
+      </w:r>
+      <w:r>
+        <w:br/>
+      </w:r>
+      <w:r>
+        <w:rPr>
+          <w:b/>
+        </w:rPr>
+        <w:t xml:space="preserve">Description:        </w:t>
       </w:r>
       <w:r>
         <w:t>It interfaces the master component with the web portal.</w:t>
@@ -14721,15 +15315,14 @@
       </w:r>
     </w:p>
     <w:p>
-      <w:pPr/>
       <w:r>
         <w:rPr>
           <w:b/>
         </w:rPr>
-        <w:t xml:space="preserve">Contributing task: </w:t>
-      </w:r>
-      <w:r>
-        <w:t>T8.1.4 Data Integration AUEB</w:t>
+        <w:t xml:space="preserve">Component name:     </w:t>
+      </w:r>
+      <w:r>
+        <w:t>Ontology-based data access Module (OBDA Module)</w:t>
       </w:r>
       <w:r>
         <w:br/>
@@ -14738,7 +15331,19 @@
         <w:rPr>
           <w:b/>
         </w:rPr>
-        <w:t xml:space="preserve">Description: </w:t>
+        <w:t xml:space="preserve">Contributing task:  </w:t>
+      </w:r>
+      <w:r>
+        <w:t>T8.1.4 Data Integration AUEB</w:t>
+      </w:r>
+      <w:r>
+        <w:br/>
+      </w:r>
+      <w:r>
+        <w:rPr>
+          <w:b/>
+        </w:rPr>
+        <w:t xml:space="preserve">Description:        </w:t>
       </w:r>
       <w:r>
         <w:t>Ontologies play a key role in semantically defining a domain of interest. Their use in the medical domain has been extensive since they provide a standard terminology with well-defined semantics and relations among its components that allows interoperability. Bridging ontologies and data is of paramount importance for MIP. Given a query, provide answers that reflect both the data and the knowledge captured by the ontology. This component will produce such a system that will reformulate posed queries to capture the knowledge of HBP and other ontologies while also providing access to data stored on the LDSM.</w:t>
@@ -14950,15 +15555,14 @@
       </w:tr>
     </w:tbl>
     <w:p>
-      <w:pPr/>
       <w:r>
         <w:rPr>
           <w:b/>
         </w:rPr>
-        <w:t xml:space="preserve">Contributing task: </w:t>
-      </w:r>
-      <w:r>
-        <w:t>T8.3.9 Ontologies for describing data on neurological diseases, patients JSI</w:t>
+        <w:t xml:space="preserve">Component name:     </w:t>
+      </w:r>
+      <w:r>
+        <w:t>Ontologies for describing data on neurological diseases, patients</w:t>
       </w:r>
       <w:r>
         <w:br/>
@@ -14967,7 +15571,19 @@
         <w:rPr>
           <w:b/>
         </w:rPr>
-        <w:t xml:space="preserve">Description: </w:t>
+        <w:t xml:space="preserve">Contributing task:  </w:t>
+      </w:r>
+      <w:r>
+        <w:t>T8.3.9 Ontologies for describing data on neurological diseases, patients JSI</w:t>
+      </w:r>
+      <w:r>
+        <w:br/>
+      </w:r>
+      <w:r>
+        <w:rPr>
+          <w:b/>
+        </w:rPr>
+        <w:t xml:space="preserve">Description:        </w:t>
       </w:r>
       <w:r>
         <w:t>A mid-level ontology for describing various types of data on patients with neurological diseases.</w:t>
@@ -15161,15 +15777,14 @@
       </w:r>
     </w:p>
     <w:p>
-      <w:pPr/>
       <w:r>
         <w:rPr>
           <w:b/>
         </w:rPr>
-        <w:t xml:space="preserve">Contributing task: </w:t>
-      </w:r>
-      <w:r>
-        <w:t>T8.1.4 Data Integration AUEB</w:t>
+        <w:t xml:space="preserve">Component name:     </w:t>
+      </w:r>
+      <w:r>
+        <w:t>Online Data Integration Module (ODIM)</w:t>
       </w:r>
       <w:r>
         <w:br/>
@@ -15178,7 +15793,19 @@
         <w:rPr>
           <w:b/>
         </w:rPr>
-        <w:t xml:space="preserve">Description: </w:t>
+        <w:t xml:space="preserve">Contributing task:  </w:t>
+      </w:r>
+      <w:r>
+        <w:t>T8.1.4 Data Integration AUEB</w:t>
+      </w:r>
+      <w:r>
+        <w:br/>
+      </w:r>
+      <w:r>
+        <w:rPr>
+          <w:b/>
+        </w:rPr>
+        <w:t xml:space="preserve">Description:        </w:t>
       </w:r>
       <w:r>
         <w:t>This component will enable the move from manual to automatic cleaning, and the transformation and merging of actions whenever hospitals add new data to the Medical Informatics Platform. More precisely this component will extend MIPMap, developed during the RUP of HBP, to support incremental Data Exchange. This means that instead of re-integrating data to the hospital's LDSM, whenever new data are exported from participating hospitals (following the standard pipeline of anonymization etc), they will be integrated into the already existing data taking into account the information that has been integrated before. Hence this component will vastly affect the way Data is integrated to the platform (Data Integration &amp; Schema Mapping/Data Exchange) and the way metadata will be enriched. The functionality provided is incremental integration of data from hospitals.</w:t>
